--- a/1、java语言/2、jvm原理/1、JVM和java体系结构/JVM 和 Java 体系结构.docx
+++ b/1、java语言/2、jvm原理/1、JVM和java体系结构/JVM 和 Java 体系结构.docx
@@ -71,19 +71,101 @@
     <w:p>
       <w:pPr>
         <w:rPr>
+          <w:rFonts w:hint="eastAsia"/>
+          <w:lang w:val="en-US" w:eastAsia="zh-CN"/>
+        </w:rPr>
+      </w:pPr>
+      <w:r>
+        <w:rPr>
+          <w:rFonts w:hint="eastAsia"/>
+          <w:lang w:val="en-US" w:eastAsia="zh-CN"/>
+        </w:rPr>
+        <w:t>类加载子系统-----运行时数据区-----执行引擎-----垃圾回收</w:t>
+      </w:r>
+    </w:p>
+    <w:p>
+      <w:pPr>
+        <w:rPr>
+          <w:rFonts w:hint="eastAsia"/>
+          <w:lang w:val="en-US" w:eastAsia="zh-CN"/>
+        </w:rPr>
+      </w:pPr>
+    </w:p>
+    <w:p>
+      <w:pPr>
+        <w:rPr>
+          <w:rFonts w:hint="eastAsia"/>
+          <w:lang w:val="en-US" w:eastAsia="zh-CN"/>
+        </w:rPr>
+      </w:pPr>
+    </w:p>
+    <w:p>
+      <w:pPr>
+        <w:rPr>
           <w:rFonts w:hint="default" w:eastAsiaTheme="minorEastAsia"/>
           <w:lang w:val="en-US" w:eastAsia="zh-CN"/>
         </w:rPr>
       </w:pPr>
-      <w:r>
-        <w:rPr>
-          <w:rFonts w:hint="eastAsia"/>
-          <w:lang w:val="en-US" w:eastAsia="zh-CN"/>
-        </w:rPr>
-        <w:t>类加载子系统-----运行时数据区-----执行引擎-----垃圾回收</w:t>
-      </w:r>
       <w:bookmarkStart w:id="0" w:name="_GoBack"/>
       <w:bookmarkEnd w:id="0"/>
+      <w:r>
+        <w:rPr>
+          <w:rFonts w:hint="eastAsia"/>
+          <w:lang w:val="en-US" w:eastAsia="zh-CN"/>
+        </w:rPr>
+        <w:t>学习路线图</w:t>
+      </w:r>
+    </w:p>
+    <w:p>
+      <w:pPr>
+        <w:rPr>
+          <w:rFonts w:hint="default"/>
+          <w:lang w:val="en-US" w:eastAsia="zh-CN"/>
+        </w:rPr>
+      </w:pPr>
+      <w:r>
+        <w:drawing>
+          <wp:inline distT="0" distB="0" distL="114300" distR="114300">
+            <wp:extent cx="3676650" cy="4610100"/>
+            <wp:effectExtent l="0" t="0" r="0" b="0"/>
+            <wp:docPr id="4" name="图片 4"/>
+            <wp:cNvGraphicFramePr>
+              <a:graphicFrameLocks xmlns:a="http://schemas.openxmlformats.org/drawingml/2006/main" noChangeAspect="1"/>
+            </wp:cNvGraphicFramePr>
+            <a:graphic xmlns:a="http://schemas.openxmlformats.org/drawingml/2006/main">
+              <a:graphicData uri="http://schemas.openxmlformats.org/drawingml/2006/picture">
+                <pic:pic xmlns:pic="http://schemas.openxmlformats.org/drawingml/2006/picture">
+                  <pic:nvPicPr>
+                    <pic:cNvPr id="4" name="图片 4"/>
+                    <pic:cNvPicPr>
+                      <a:picLocks noChangeAspect="1"/>
+                    </pic:cNvPicPr>
+                  </pic:nvPicPr>
+                  <pic:blipFill>
+                    <a:blip r:embed="rId5"/>
+                    <a:stretch>
+                      <a:fillRect/>
+                    </a:stretch>
+                  </pic:blipFill>
+                  <pic:spPr>
+                    <a:xfrm>
+                      <a:off x="0" y="0"/>
+                      <a:ext cx="3676650" cy="4610100"/>
+                    </a:xfrm>
+                    <a:prstGeom prst="rect">
+                      <a:avLst/>
+                    </a:prstGeom>
+                    <a:noFill/>
+                    <a:ln>
+                      <a:noFill/>
+                    </a:ln>
+                  </pic:spPr>
+                </pic:pic>
+              </a:graphicData>
+            </a:graphic>
+          </wp:inline>
+        </w:drawing>
+      </w:r>
     </w:p>
     <w:p>
       <w:pPr>
@@ -186,6 +268,7 @@
     <w:p>
       <w:pPr>
         <w:numPr>
+          <w:ilvl w:val="0"/>
           <w:numId w:val="0"/>
         </w:numPr>
       </w:pPr>
@@ -208,7 +291,7 @@
                     </pic:cNvPicPr>
                   </pic:nvPicPr>
                   <pic:blipFill>
-                    <a:blip r:embed="rId5"/>
+                    <a:blip r:embed="rId6"/>
                     <a:stretch>
                       <a:fillRect/>
                     </a:stretch>
@@ -236,6 +319,7 @@
     <w:p>
       <w:pPr>
         <w:numPr>
+          <w:ilvl w:val="0"/>
           <w:numId w:val="0"/>
         </w:numPr>
       </w:pPr>
@@ -258,7 +342,7 @@
                     </pic:cNvPicPr>
                   </pic:nvPicPr>
                   <pic:blipFill>
-                    <a:blip r:embed="rId6"/>
+                    <a:blip r:embed="rId7"/>
                     <a:stretch>
                       <a:fillRect/>
                     </a:stretch>
@@ -286,6 +370,7 @@
     <w:p>
       <w:pPr>
         <w:numPr>
+          <w:ilvl w:val="0"/>
           <w:numId w:val="0"/>
         </w:numPr>
       </w:pPr>
@@ -310,6 +395,7 @@
     <w:p>
       <w:pPr>
         <w:numPr>
+          <w:ilvl w:val="0"/>
           <w:numId w:val="0"/>
         </w:numPr>
       </w:pPr>
@@ -332,7 +418,7 @@
                     </pic:cNvPicPr>
                   </pic:nvPicPr>
                   <pic:blipFill>
-                    <a:blip r:embed="rId7"/>
+                    <a:blip r:embed="rId8"/>
                     <a:stretch>
                       <a:fillRect/>
                     </a:stretch>
@@ -360,6 +446,7 @@
     <w:p>
       <w:pPr>
         <w:numPr>
+          <w:ilvl w:val="0"/>
           <w:numId w:val="0"/>
         </w:numPr>
         <w:rPr>
@@ -395,6 +482,7 @@
     <w:p>
       <w:pPr>
         <w:numPr>
+          <w:ilvl w:val="0"/>
           <w:numId w:val="0"/>
         </w:numPr>
       </w:pPr>
@@ -417,7 +505,7 @@
                     </pic:cNvPicPr>
                   </pic:nvPicPr>
                   <pic:blipFill>
-                    <a:blip r:embed="rId8"/>
+                    <a:blip r:embed="rId9"/>
                     <a:stretch>
                       <a:fillRect/>
                     </a:stretch>
@@ -462,6 +550,7 @@
     <w:p>
       <w:pPr>
         <w:numPr>
+          <w:ilvl w:val="0"/>
           <w:numId w:val="0"/>
         </w:numPr>
       </w:pPr>
@@ -484,7 +573,7 @@
                     </pic:cNvPicPr>
                   </pic:nvPicPr>
                   <pic:blipFill>
-                    <a:blip r:embed="rId9"/>
+                    <a:blip r:embed="rId10"/>
                     <a:stretch>
                       <a:fillRect/>
                     </a:stretch>
@@ -512,6 +601,7 @@
     <w:p>
       <w:pPr>
         <w:numPr>
+          <w:ilvl w:val="0"/>
           <w:numId w:val="0"/>
         </w:numPr>
       </w:pPr>
@@ -520,6 +610,7 @@
       <w:pPr>
         <w:pStyle w:val="2"/>
         <w:numPr>
+          <w:ilvl w:val="0"/>
           <w:numId w:val="0"/>
         </w:numPr>
         <w:bidi w:val="0"/>
@@ -540,6 +631,7 @@
     <w:p>
       <w:pPr>
         <w:numPr>
+          <w:ilvl w:val="0"/>
           <w:numId w:val="0"/>
         </w:numPr>
         <w:ind w:left="420" w:leftChars="0"/>
@@ -563,7 +655,7 @@
                     </pic:cNvPicPr>
                   </pic:nvPicPr>
                   <pic:blipFill>
-                    <a:blip r:embed="rId10"/>
+                    <a:blip r:embed="rId11"/>
                     <a:stretch>
                       <a:fillRect/>
                     </a:stretch>
@@ -591,6 +683,7 @@
     <w:p>
       <w:pPr>
         <w:numPr>
+          <w:ilvl w:val="0"/>
           <w:numId w:val="0"/>
         </w:numPr>
         <w:ind w:left="420" w:leftChars="0"/>
@@ -614,7 +707,7 @@
                     </pic:cNvPicPr>
                   </pic:nvPicPr>
                   <pic:blipFill>
-                    <a:blip r:embed="rId11"/>
+                    <a:blip r:embed="rId12"/>
                     <a:stretch>
                       <a:fillRect/>
                     </a:stretch>
@@ -642,6 +735,7 @@
     <w:p>
       <w:pPr>
         <w:numPr>
+          <w:ilvl w:val="0"/>
           <w:numId w:val="0"/>
         </w:numPr>
         <w:ind w:left="420" w:leftChars="0"/>

--- a/1、java语言/2、jvm原理/1、JVM和java体系结构/JVM 和 Java 体系结构.docx
+++ b/1、java语言/2、jvm原理/1、JVM和java体系结构/JVM 和 Java 体系结构.docx
@@ -106,8 +106,6 @@
           <w:lang w:val="en-US" w:eastAsia="zh-CN"/>
         </w:rPr>
       </w:pPr>
-      <w:bookmarkStart w:id="0" w:name="_GoBack"/>
-      <w:bookmarkEnd w:id="0"/>
       <w:r>
         <w:rPr>
           <w:rFonts w:hint="eastAsia"/>
@@ -247,6 +245,8 @@
         </w:rPr>
         <w:t>自动垃圾回收功能</w:t>
       </w:r>
+      <w:bookmarkStart w:id="0" w:name="_GoBack"/>
+      <w:bookmarkEnd w:id="0"/>
     </w:p>
     <w:p>
       <w:pPr>
@@ -532,7 +532,263 @@
     </w:p>
     <w:p>
       <w:pPr>
+        <w:widowControl w:val="0"/>
+        <w:numPr>
+          <w:ilvl w:val="0"/>
+          <w:numId w:val="0"/>
+        </w:numPr>
+        <w:jc w:val="both"/>
+        <w:rPr>
+          <w:rFonts w:hint="eastAsia"/>
+          <w:lang w:val="en-US" w:eastAsia="zh-CN"/>
+        </w:rPr>
+      </w:pPr>
+    </w:p>
+    <w:p>
+      <w:pPr>
+        <w:widowControl w:val="0"/>
+        <w:numPr>
+          <w:ilvl w:val="0"/>
+          <w:numId w:val="0"/>
+        </w:numPr>
+        <w:jc w:val="both"/>
+        <w:rPr>
+          <w:rFonts w:hint="eastAsia"/>
+          <w:lang w:val="en-US" w:eastAsia="zh-CN"/>
+        </w:rPr>
+      </w:pPr>
+    </w:p>
+    <w:p>
+      <w:pPr>
+        <w:widowControl w:val="0"/>
+        <w:numPr>
+          <w:ilvl w:val="0"/>
+          <w:numId w:val="0"/>
+        </w:numPr>
+        <w:jc w:val="both"/>
+        <w:rPr>
+          <w:rFonts w:hint="eastAsia"/>
+          <w:lang w:val="en-US" w:eastAsia="zh-CN"/>
+        </w:rPr>
+      </w:pPr>
+    </w:p>
+    <w:p>
+      <w:pPr>
+        <w:widowControl w:val="0"/>
+        <w:numPr>
+          <w:ilvl w:val="0"/>
+          <w:numId w:val="0"/>
+        </w:numPr>
+        <w:jc w:val="both"/>
+        <w:rPr>
+          <w:rFonts w:hint="eastAsia"/>
+          <w:lang w:val="en-US" w:eastAsia="zh-CN"/>
+        </w:rPr>
+      </w:pPr>
+    </w:p>
+    <w:p>
+      <w:pPr>
+        <w:widowControl w:val="0"/>
+        <w:numPr>
+          <w:ilvl w:val="0"/>
+          <w:numId w:val="0"/>
+        </w:numPr>
+        <w:jc w:val="both"/>
+        <w:rPr>
+          <w:rFonts w:hint="eastAsia"/>
+          <w:lang w:val="en-US" w:eastAsia="zh-CN"/>
+        </w:rPr>
+      </w:pPr>
+    </w:p>
+    <w:p>
+      <w:pPr>
+        <w:widowControl w:val="0"/>
+        <w:numPr>
+          <w:ilvl w:val="0"/>
+          <w:numId w:val="0"/>
+        </w:numPr>
+        <w:jc w:val="both"/>
+        <w:rPr>
+          <w:rFonts w:hint="eastAsia"/>
+          <w:lang w:val="en-US" w:eastAsia="zh-CN"/>
+        </w:rPr>
+      </w:pPr>
+    </w:p>
+    <w:p>
+      <w:pPr>
+        <w:widowControl w:val="0"/>
+        <w:numPr>
+          <w:ilvl w:val="0"/>
+          <w:numId w:val="0"/>
+        </w:numPr>
+        <w:jc w:val="both"/>
+        <w:rPr>
+          <w:rFonts w:hint="eastAsia"/>
+          <w:lang w:val="en-US" w:eastAsia="zh-CN"/>
+        </w:rPr>
+      </w:pPr>
+    </w:p>
+    <w:p>
+      <w:pPr>
+        <w:widowControl w:val="0"/>
+        <w:numPr>
+          <w:ilvl w:val="0"/>
+          <w:numId w:val="0"/>
+        </w:numPr>
+        <w:jc w:val="both"/>
+        <w:rPr>
+          <w:rFonts w:hint="eastAsia"/>
+          <w:lang w:val="en-US" w:eastAsia="zh-CN"/>
+        </w:rPr>
+      </w:pPr>
+    </w:p>
+    <w:p>
+      <w:pPr>
+        <w:widowControl w:val="0"/>
+        <w:numPr>
+          <w:ilvl w:val="0"/>
+          <w:numId w:val="0"/>
+        </w:numPr>
+        <w:jc w:val="both"/>
+        <w:rPr>
+          <w:rFonts w:hint="eastAsia"/>
+          <w:lang w:val="en-US" w:eastAsia="zh-CN"/>
+        </w:rPr>
+      </w:pPr>
+    </w:p>
+    <w:p>
+      <w:pPr>
+        <w:widowControl w:val="0"/>
+        <w:numPr>
+          <w:ilvl w:val="0"/>
+          <w:numId w:val="0"/>
+        </w:numPr>
+        <w:jc w:val="both"/>
+        <w:rPr>
+          <w:rFonts w:hint="eastAsia"/>
+          <w:lang w:val="en-US" w:eastAsia="zh-CN"/>
+        </w:rPr>
+      </w:pPr>
+    </w:p>
+    <w:p>
+      <w:pPr>
+        <w:widowControl w:val="0"/>
+        <w:numPr>
+          <w:ilvl w:val="0"/>
+          <w:numId w:val="0"/>
+        </w:numPr>
+        <w:jc w:val="both"/>
+        <w:rPr>
+          <w:rFonts w:hint="eastAsia"/>
+          <w:lang w:val="en-US" w:eastAsia="zh-CN"/>
+        </w:rPr>
+      </w:pPr>
+    </w:p>
+    <w:p>
+      <w:pPr>
+        <w:widowControl w:val="0"/>
+        <w:numPr>
+          <w:ilvl w:val="0"/>
+          <w:numId w:val="0"/>
+        </w:numPr>
+        <w:jc w:val="both"/>
+        <w:rPr>
+          <w:rFonts w:hint="eastAsia"/>
+          <w:lang w:val="en-US" w:eastAsia="zh-CN"/>
+        </w:rPr>
+      </w:pPr>
+    </w:p>
+    <w:p>
+      <w:pPr>
+        <w:widowControl w:val="0"/>
+        <w:numPr>
+          <w:ilvl w:val="0"/>
+          <w:numId w:val="0"/>
+        </w:numPr>
+        <w:jc w:val="both"/>
+        <w:rPr>
+          <w:rFonts w:hint="eastAsia"/>
+          <w:lang w:val="en-US" w:eastAsia="zh-CN"/>
+        </w:rPr>
+      </w:pPr>
+    </w:p>
+    <w:p>
+      <w:pPr>
+        <w:widowControl w:val="0"/>
+        <w:numPr>
+          <w:ilvl w:val="0"/>
+          <w:numId w:val="0"/>
+        </w:numPr>
+        <w:jc w:val="both"/>
+        <w:rPr>
+          <w:rFonts w:hint="eastAsia"/>
+          <w:lang w:val="en-US" w:eastAsia="zh-CN"/>
+        </w:rPr>
+      </w:pPr>
+    </w:p>
+    <w:p>
+      <w:pPr>
+        <w:widowControl w:val="0"/>
+        <w:numPr>
+          <w:ilvl w:val="0"/>
+          <w:numId w:val="0"/>
+        </w:numPr>
+        <w:jc w:val="both"/>
+        <w:rPr>
+          <w:rFonts w:hint="eastAsia"/>
+          <w:lang w:val="en-US" w:eastAsia="zh-CN"/>
+        </w:rPr>
+      </w:pPr>
+    </w:p>
+    <w:p>
+      <w:pPr>
+        <w:widowControl w:val="0"/>
+        <w:numPr>
+          <w:ilvl w:val="0"/>
+          <w:numId w:val="0"/>
+        </w:numPr>
+        <w:jc w:val="both"/>
+        <w:rPr>
+          <w:rFonts w:hint="eastAsia"/>
+          <w:lang w:val="en-US" w:eastAsia="zh-CN"/>
+        </w:rPr>
+      </w:pPr>
+    </w:p>
+    <w:p>
+      <w:pPr>
+        <w:widowControl w:val="0"/>
+        <w:numPr>
+          <w:ilvl w:val="0"/>
+          <w:numId w:val="0"/>
+        </w:numPr>
+        <w:jc w:val="both"/>
+        <w:rPr>
+          <w:rFonts w:hint="eastAsia"/>
+          <w:lang w:val="en-US" w:eastAsia="zh-CN"/>
+        </w:rPr>
+      </w:pPr>
+    </w:p>
+    <w:p>
+      <w:pPr>
+        <w:widowControl w:val="0"/>
+        <w:numPr>
+          <w:ilvl w:val="0"/>
+          <w:numId w:val="0"/>
+        </w:numPr>
+        <w:jc w:val="both"/>
+        <w:rPr>
+          <w:rFonts w:hint="eastAsia"/>
+          <w:lang w:val="en-US" w:eastAsia="zh-CN"/>
+        </w:rPr>
+      </w:pPr>
+    </w:p>
+    <w:p>
+      <w:pPr>
         <w:pStyle w:val="2"/>
+        <w:numPr>
+          <w:ilvl w:val="0"/>
+          <w:numId w:val="3"/>
+        </w:numPr>
         <w:bidi w:val="0"/>
         <w:rPr>
           <w:rFonts w:hint="eastAsia"/>
@@ -544,22 +800,369 @@
           <w:rFonts w:hint="eastAsia"/>
           <w:lang w:val="en-US" w:eastAsia="zh-CN"/>
         </w:rPr>
-        <w:t>6、Jvm架构模型</w:t>
-      </w:r>
-    </w:p>
-    <w:p>
-      <w:pPr>
-        <w:numPr>
-          <w:ilvl w:val="0"/>
-          <w:numId w:val="0"/>
-        </w:numPr>
+        <w:t>Jvm架构模型</w:t>
+      </w:r>
+    </w:p>
+    <w:p>
+      <w:pPr>
+        <w:numPr>
+          <w:ilvl w:val="0"/>
+          <w:numId w:val="0"/>
+        </w:numPr>
+        <w:rPr>
+          <w:rFonts w:hint="eastAsia"/>
+          <w:b w:val="0"/>
+          <w:bCs w:val="0"/>
+          <w:color w:val="000000" w:themeColor="text1"/>
+          <w:lang w:val="en-US" w:eastAsia="zh-CN"/>
+          <w14:textFill>
+            <w14:solidFill>
+              <w14:schemeClr w14:val="tx1"/>
+            </w14:solidFill>
+          </w14:textFill>
+        </w:rPr>
+      </w:pPr>
+      <w:r>
+        <w:rPr>
+          <w:rFonts w:hint="eastAsia"/>
+          <w:lang w:val="en-US" w:eastAsia="zh-CN"/>
+        </w:rPr>
+        <w:t>Java编译器输入的指令流基本上是一种基于</w:t>
+      </w:r>
+      <w:r>
+        <w:rPr>
+          <w:rFonts w:hint="eastAsia"/>
+          <w:b/>
+          <w:bCs/>
+          <w:color w:val="FF0000"/>
+          <w:lang w:val="en-US" w:eastAsia="zh-CN"/>
+        </w:rPr>
+        <w:t>栈的指令集架构，</w:t>
+      </w:r>
+      <w:r>
+        <w:rPr>
+          <w:rFonts w:hint="eastAsia"/>
+          <w:b w:val="0"/>
+          <w:bCs w:val="0"/>
+          <w:color w:val="000000" w:themeColor="text1"/>
+          <w:lang w:val="en-US" w:eastAsia="zh-CN"/>
+          <w14:textFill>
+            <w14:solidFill>
+              <w14:schemeClr w14:val="tx1"/>
+            </w14:solidFill>
+          </w14:textFill>
+        </w:rPr>
+        <w:t>另外一种是基于寄存器的指令集架构。</w:t>
+      </w:r>
+    </w:p>
+    <w:p>
+      <w:pPr>
+        <w:numPr>
+          <w:ilvl w:val="0"/>
+          <w:numId w:val="0"/>
+        </w:numPr>
+        <w:rPr>
+          <w:rFonts w:hint="eastAsia"/>
+          <w:b w:val="0"/>
+          <w:bCs w:val="0"/>
+          <w:color w:val="000000" w:themeColor="text1"/>
+          <w:lang w:val="en-US" w:eastAsia="zh-CN"/>
+          <w14:textFill>
+            <w14:solidFill>
+              <w14:schemeClr w14:val="tx1"/>
+            </w14:solidFill>
+          </w14:textFill>
+        </w:rPr>
+      </w:pPr>
+      <w:r>
+        <w:rPr>
+          <w:rFonts w:hint="eastAsia"/>
+          <w:b w:val="0"/>
+          <w:bCs w:val="0"/>
+          <w:color w:val="000000" w:themeColor="text1"/>
+          <w:lang w:val="en-US" w:eastAsia="zh-CN"/>
+          <w14:textFill>
+            <w14:solidFill>
+              <w14:schemeClr w14:val="tx1"/>
+            </w14:solidFill>
+          </w14:textFill>
+        </w:rPr>
+        <w:t>区别：</w:t>
+      </w:r>
+    </w:p>
+    <w:p>
+      <w:pPr>
+        <w:numPr>
+          <w:ilvl w:val="0"/>
+          <w:numId w:val="0"/>
+        </w:numPr>
+        <w:ind w:firstLine="420" w:firstLineChars="0"/>
+        <w:rPr>
+          <w:rFonts w:hint="eastAsia"/>
+          <w:b w:val="0"/>
+          <w:bCs w:val="0"/>
+          <w:color w:val="000000" w:themeColor="text1"/>
+          <w:lang w:val="en-US" w:eastAsia="zh-CN"/>
+          <w14:textFill>
+            <w14:solidFill>
+              <w14:schemeClr w14:val="tx1"/>
+            </w14:solidFill>
+          </w14:textFill>
+        </w:rPr>
+      </w:pPr>
+      <w:r>
+        <w:rPr>
+          <w:rFonts w:hint="eastAsia"/>
+          <w:b w:val="0"/>
+          <w:bCs w:val="0"/>
+          <w:color w:val="000000" w:themeColor="text1"/>
+          <w:lang w:val="en-US" w:eastAsia="zh-CN"/>
+          <w14:textFill>
+            <w14:solidFill>
+              <w14:schemeClr w14:val="tx1"/>
+            </w14:solidFill>
+          </w14:textFill>
+        </w:rPr>
+        <w:t xml:space="preserve">·基于栈的指令集架构的特点 </w:t>
+      </w:r>
+    </w:p>
+    <w:p>
+      <w:pPr>
+        <w:numPr>
+          <w:ilvl w:val="0"/>
+          <w:numId w:val="0"/>
+        </w:numPr>
+        <w:ind w:left="420" w:leftChars="0" w:firstLine="420" w:firstLineChars="0"/>
+        <w:rPr>
+          <w:rFonts w:hint="eastAsia"/>
+          <w:b w:val="0"/>
+          <w:bCs w:val="0"/>
+          <w:color w:val="000000" w:themeColor="text1"/>
+          <w:lang w:val="en-US" w:eastAsia="zh-CN"/>
+          <w14:textFill>
+            <w14:solidFill>
+              <w14:schemeClr w14:val="tx1"/>
+            </w14:solidFill>
+          </w14:textFill>
+        </w:rPr>
+      </w:pPr>
+      <w:r>
+        <w:rPr>
+          <w:rFonts w:hint="eastAsia"/>
+          <w:b w:val="0"/>
+          <w:bCs w:val="0"/>
+          <w:color w:val="000000" w:themeColor="text1"/>
+          <w:lang w:val="en-US" w:eastAsia="zh-CN"/>
+          <w14:textFill>
+            <w14:solidFill>
+              <w14:schemeClr w14:val="tx1"/>
+            </w14:solidFill>
+          </w14:textFill>
+        </w:rPr>
+        <w:t>~设计和实现更简单，适用于资源受限的系统（比如机顶盒等嵌入式平台之类）</w:t>
+      </w:r>
+    </w:p>
+    <w:p>
+      <w:pPr>
+        <w:numPr>
+          <w:ilvl w:val="0"/>
+          <w:numId w:val="0"/>
+        </w:numPr>
+        <w:ind w:left="420" w:leftChars="0" w:firstLine="420" w:firstLineChars="0"/>
+        <w:rPr>
+          <w:rFonts w:hint="eastAsia"/>
+          <w:b w:val="0"/>
+          <w:bCs w:val="0"/>
+          <w:color w:val="000000" w:themeColor="text1"/>
+          <w:lang w:val="en-US" w:eastAsia="zh-CN"/>
+          <w14:textFill>
+            <w14:solidFill>
+              <w14:schemeClr w14:val="tx1"/>
+            </w14:solidFill>
+          </w14:textFill>
+        </w:rPr>
+      </w:pPr>
+      <w:r>
+        <w:rPr>
+          <w:rFonts w:hint="eastAsia"/>
+          <w:b w:val="0"/>
+          <w:bCs w:val="0"/>
+          <w:color w:val="000000" w:themeColor="text1"/>
+          <w:lang w:val="en-US" w:eastAsia="zh-CN"/>
+          <w14:textFill>
+            <w14:solidFill>
+              <w14:schemeClr w14:val="tx1"/>
+            </w14:solidFill>
+          </w14:textFill>
+        </w:rPr>
+        <w:t>~避开了寄存器的分配难题，使用零地址指令方式分分配。</w:t>
+      </w:r>
+    </w:p>
+    <w:p>
+      <w:pPr>
+        <w:numPr>
+          <w:ilvl w:val="0"/>
+          <w:numId w:val="0"/>
+        </w:numPr>
+        <w:rPr>
+          <w:rFonts w:hint="default"/>
+          <w:b w:val="0"/>
+          <w:bCs w:val="0"/>
+          <w:color w:val="000000" w:themeColor="text1"/>
+          <w:lang w:val="en-US" w:eastAsia="zh-CN"/>
+          <w14:textFill>
+            <w14:solidFill>
+              <w14:schemeClr w14:val="tx1"/>
+            </w14:solidFill>
+          </w14:textFill>
+        </w:rPr>
+      </w:pPr>
+      <w:r>
+        <w:rPr>
+          <w:rFonts w:hint="eastAsia"/>
+          <w:b w:val="0"/>
+          <w:bCs w:val="0"/>
+          <w:color w:val="000000" w:themeColor="text1"/>
+          <w:lang w:val="en-US" w:eastAsia="zh-CN"/>
+          <w14:textFill>
+            <w14:solidFill>
+              <w14:schemeClr w14:val="tx1"/>
+            </w14:solidFill>
+          </w14:textFill>
+        </w:rPr>
+        <w:t xml:space="preserve">       ~指令流中的指令大部分是</w:t>
+      </w:r>
+      <w:r>
+        <w:rPr>
+          <w:rFonts w:hint="eastAsia"/>
+          <w:b/>
+          <w:bCs/>
+          <w:color w:val="FF0000"/>
+          <w:lang w:val="en-US" w:eastAsia="zh-CN"/>
+        </w:rPr>
+        <w:t>零地址</w:t>
+      </w:r>
+      <w:r>
+        <w:rPr>
+          <w:rFonts w:hint="eastAsia"/>
+          <w:b w:val="0"/>
+          <w:bCs w:val="0"/>
+          <w:color w:val="000000" w:themeColor="text1"/>
+          <w:lang w:val="en-US" w:eastAsia="zh-CN"/>
+          <w14:textFill>
+            <w14:solidFill>
+              <w14:schemeClr w14:val="tx1"/>
+            </w14:solidFill>
+          </w14:textFill>
+        </w:rPr>
+        <w:t>指令，起执行过程依赖于操作数栈，</w:t>
+      </w:r>
+      <w:r>
+        <w:rPr>
+          <w:rFonts w:hint="eastAsia"/>
+          <w:b/>
+          <w:bCs/>
+          <w:color w:val="FF0000"/>
+          <w:lang w:val="en-US" w:eastAsia="zh-CN"/>
+        </w:rPr>
+        <w:t>指</w:t>
+      </w:r>
+      <w:r>
+        <w:rPr>
+          <w:rFonts w:hint="eastAsia"/>
+          <w:b/>
+          <w:bCs/>
+          <w:color w:val="FF0000"/>
+          <w:lang w:val="en-US" w:eastAsia="zh-CN"/>
+        </w:rPr>
+        <w:tab/>
+      </w:r>
+      <w:r>
+        <w:rPr>
+          <w:rFonts w:hint="eastAsia"/>
+          <w:b/>
+          <w:bCs/>
+          <w:color w:val="FF0000"/>
+          <w:lang w:val="en-US" w:eastAsia="zh-CN"/>
+        </w:rPr>
+        <w:tab/>
+      </w:r>
+      <w:r>
+        <w:rPr>
+          <w:rFonts w:hint="eastAsia"/>
+          <w:b/>
+          <w:bCs/>
+          <w:color w:val="FF0000"/>
+          <w:lang w:val="en-US" w:eastAsia="zh-CN"/>
+        </w:rPr>
+        <w:t>令集更小，但是完成一项操作所需的指令多</w:t>
+      </w:r>
+    </w:p>
+    <w:p>
+      <w:pPr>
+        <w:numPr>
+          <w:ilvl w:val="0"/>
+          <w:numId w:val="0"/>
+        </w:numPr>
+        <w:ind w:left="420" w:leftChars="0" w:firstLine="420" w:firstLineChars="0"/>
+        <w:rPr>
+          <w:rFonts w:hint="eastAsia"/>
+          <w:b w:val="0"/>
+          <w:bCs w:val="0"/>
+          <w:color w:val="000000" w:themeColor="text1"/>
+          <w:lang w:val="en-US" w:eastAsia="zh-CN"/>
+          <w14:textFill>
+            <w14:solidFill>
+              <w14:schemeClr w14:val="tx1"/>
+            </w14:solidFill>
+          </w14:textFill>
+        </w:rPr>
+      </w:pPr>
+      <w:r>
+        <w:rPr>
+          <w:rFonts w:hint="eastAsia"/>
+          <w:b w:val="0"/>
+          <w:bCs w:val="0"/>
+          <w:color w:val="000000" w:themeColor="text1"/>
+          <w:lang w:val="en-US" w:eastAsia="zh-CN"/>
+          <w14:textFill>
+            <w14:solidFill>
+              <w14:schemeClr w14:val="tx1"/>
+            </w14:solidFill>
+          </w14:textFill>
+        </w:rPr>
+        <w:t>~不需要硬件支持，可移植性更好，更好实现跨平台</w:t>
+      </w:r>
+    </w:p>
+    <w:p>
+      <w:pPr>
+        <w:numPr>
+          <w:ilvl w:val="0"/>
+          <w:numId w:val="0"/>
+        </w:numPr>
+        <w:tabs>
+          <w:tab w:val="left" w:pos="5110"/>
+        </w:tabs>
+        <w:ind w:left="420" w:leftChars="0" w:firstLine="420" w:firstLineChars="0"/>
+        <w:rPr>
+          <w:rFonts w:hint="eastAsia" w:eastAsiaTheme="minorEastAsia"/>
+          <w:b w:val="0"/>
+          <w:bCs w:val="0"/>
+          <w:color w:val="000000" w:themeColor="text1"/>
+          <w:lang w:val="en-US" w:eastAsia="zh-CN"/>
+          <w14:textFill>
+            <w14:solidFill>
+              <w14:schemeClr w14:val="tx1"/>
+            </w14:solidFill>
+          </w14:textFill>
+        </w:rPr>
       </w:pPr>
       <w:r>
         <w:drawing>
           <wp:inline distT="0" distB="0" distL="114300" distR="114300">
-            <wp:extent cx="6151245" cy="3531870"/>
-            <wp:effectExtent l="0" t="0" r="1905" b="11430"/>
-            <wp:docPr id="5" name="图片 5"/>
+            <wp:extent cx="2305050" cy="1704975"/>
+            <wp:effectExtent l="0" t="0" r="0" b="9525"/>
+            <wp:docPr id="6" name="图片 1"/>
             <wp:cNvGraphicFramePr>
               <a:graphicFrameLocks xmlns:a="http://schemas.openxmlformats.org/drawingml/2006/main" noChangeAspect="1"/>
             </wp:cNvGraphicFramePr>
@@ -567,7 +1170,7 @@
               <a:graphicData uri="http://schemas.openxmlformats.org/drawingml/2006/picture">
                 <pic:pic xmlns:pic="http://schemas.openxmlformats.org/drawingml/2006/picture">
                   <pic:nvPicPr>
-                    <pic:cNvPr id="5" name="图片 5"/>
+                    <pic:cNvPr id="6" name="图片 1"/>
                     <pic:cNvPicPr>
                       <a:picLocks noChangeAspect="1"/>
                     </pic:cNvPicPr>
@@ -581,7 +1184,7 @@
                   <pic:spPr>
                     <a:xfrm>
                       <a:off x="0" y="0"/>
-                      <a:ext cx="6151245" cy="3531870"/>
+                      <a:ext cx="2305050" cy="1704975"/>
                     </a:xfrm>
                     <a:prstGeom prst="rect">
                       <a:avLst/>
@@ -597,14 +1200,287 @@
           </wp:inline>
         </w:drawing>
       </w:r>
-    </w:p>
-    <w:p>
-      <w:pPr>
-        <w:numPr>
-          <w:ilvl w:val="0"/>
-          <w:numId w:val="0"/>
-        </w:numPr>
-      </w:pPr>
+      <w:r>
+        <w:rPr>
+          <w:rFonts w:hint="eastAsia"/>
+          <w:lang w:eastAsia="zh-CN"/>
+        </w:rPr>
+        <w:tab/>
+      </w:r>
+      <w:r>
+        <w:rPr>
+          <w:rFonts w:hint="eastAsia"/>
+          <w:lang w:eastAsia="zh-CN"/>
+        </w:rPr>
+        <w:t>（</w:t>
+      </w:r>
+      <w:r>
+        <w:rPr>
+          <w:rFonts w:hint="eastAsia"/>
+          <w:lang w:val="en-US" w:eastAsia="zh-CN"/>
+        </w:rPr>
+        <w:t>java 字节码指令 基于栈</w:t>
+      </w:r>
+      <w:r>
+        <w:rPr>
+          <w:rFonts w:hint="eastAsia"/>
+          <w:lang w:eastAsia="zh-CN"/>
+        </w:rPr>
+        <w:t>）</w:t>
+      </w:r>
+    </w:p>
+    <w:p>
+      <w:pPr>
+        <w:numPr>
+          <w:ilvl w:val="0"/>
+          <w:numId w:val="0"/>
+        </w:numPr>
+        <w:rPr>
+          <w:rFonts w:hint="eastAsia"/>
+          <w:b w:val="0"/>
+          <w:bCs w:val="0"/>
+          <w:color w:val="000000" w:themeColor="text1"/>
+          <w:lang w:val="en-US" w:eastAsia="zh-CN"/>
+          <w14:textFill>
+            <w14:solidFill>
+              <w14:schemeClr w14:val="tx1"/>
+            </w14:solidFill>
+          </w14:textFill>
+        </w:rPr>
+      </w:pPr>
+      <w:r>
+        <w:rPr>
+          <w:rFonts w:hint="eastAsia"/>
+          <w:b w:val="0"/>
+          <w:bCs w:val="0"/>
+          <w:color w:val="000000" w:themeColor="text1"/>
+          <w:lang w:val="en-US" w:eastAsia="zh-CN"/>
+          <w14:textFill>
+            <w14:solidFill>
+              <w14:schemeClr w14:val="tx1"/>
+            </w14:solidFill>
+          </w14:textFill>
+        </w:rPr>
+        <w:t xml:space="preserve"> </w:t>
+      </w:r>
+      <w:r>
+        <w:rPr>
+          <w:rFonts w:hint="eastAsia"/>
+          <w:b w:val="0"/>
+          <w:bCs w:val="0"/>
+          <w:color w:val="000000" w:themeColor="text1"/>
+          <w:lang w:val="en-US" w:eastAsia="zh-CN"/>
+          <w14:textFill>
+            <w14:solidFill>
+              <w14:schemeClr w14:val="tx1"/>
+            </w14:solidFill>
+          </w14:textFill>
+        </w:rPr>
+        <w:tab/>
+      </w:r>
+      <w:r>
+        <w:rPr>
+          <w:rFonts w:hint="eastAsia"/>
+          <w:b w:val="0"/>
+          <w:bCs w:val="0"/>
+          <w:color w:val="000000" w:themeColor="text1"/>
+          <w:lang w:val="en-US" w:eastAsia="zh-CN"/>
+          <w14:textFill>
+            <w14:solidFill>
+              <w14:schemeClr w14:val="tx1"/>
+            </w14:solidFill>
+          </w14:textFill>
+        </w:rPr>
+        <w:t xml:space="preserve"> ·基于寄存器的指令集架构特点 </w:t>
+      </w:r>
+    </w:p>
+    <w:p>
+      <w:pPr>
+        <w:numPr>
+          <w:ilvl w:val="0"/>
+          <w:numId w:val="0"/>
+        </w:numPr>
+        <w:ind w:left="420" w:leftChars="0" w:firstLine="420" w:firstLineChars="0"/>
+        <w:rPr>
+          <w:rFonts w:hint="eastAsia"/>
+          <w:b w:val="0"/>
+          <w:bCs w:val="0"/>
+          <w:color w:val="000000" w:themeColor="text1"/>
+          <w:lang w:val="en-US" w:eastAsia="zh-CN"/>
+          <w14:textFill>
+            <w14:solidFill>
+              <w14:schemeClr w14:val="tx1"/>
+            </w14:solidFill>
+          </w14:textFill>
+        </w:rPr>
+      </w:pPr>
+      <w:r>
+        <w:rPr>
+          <w:rFonts w:hint="eastAsia"/>
+          <w:b w:val="0"/>
+          <w:bCs w:val="0"/>
+          <w:color w:val="000000" w:themeColor="text1"/>
+          <w:lang w:val="en-US" w:eastAsia="zh-CN"/>
+          <w14:textFill>
+            <w14:solidFill>
+              <w14:schemeClr w14:val="tx1"/>
+            </w14:solidFill>
+          </w14:textFill>
+        </w:rPr>
+        <w:t>~典型的应用是 x86的二进制指令集，比如传统的pc。</w:t>
+      </w:r>
+    </w:p>
+    <w:p>
+      <w:pPr>
+        <w:numPr>
+          <w:ilvl w:val="0"/>
+          <w:numId w:val="0"/>
+        </w:numPr>
+        <w:ind w:left="420" w:leftChars="0" w:firstLine="420" w:firstLineChars="0"/>
+        <w:rPr>
+          <w:rFonts w:hint="eastAsia"/>
+          <w:b w:val="0"/>
+          <w:bCs w:val="0"/>
+          <w:color w:val="000000" w:themeColor="text1"/>
+          <w:lang w:val="en-US" w:eastAsia="zh-CN"/>
+          <w14:textFill>
+            <w14:solidFill>
+              <w14:schemeClr w14:val="tx1"/>
+            </w14:solidFill>
+          </w14:textFill>
+        </w:rPr>
+      </w:pPr>
+      <w:r>
+        <w:rPr>
+          <w:rFonts w:hint="eastAsia"/>
+          <w:b w:val="0"/>
+          <w:bCs w:val="0"/>
+          <w:color w:val="000000" w:themeColor="text1"/>
+          <w:lang w:val="en-US" w:eastAsia="zh-CN"/>
+          <w14:textFill>
+            <w14:solidFill>
+              <w14:schemeClr w14:val="tx1"/>
+            </w14:solidFill>
+          </w14:textFill>
+        </w:rPr>
+        <w:t>~</w:t>
+      </w:r>
+      <w:r>
+        <w:rPr>
+          <w:rFonts w:hint="eastAsia"/>
+          <w:b/>
+          <w:bCs/>
+          <w:color w:val="FF0000"/>
+          <w:lang w:val="en-US" w:eastAsia="zh-CN"/>
+        </w:rPr>
+        <w:t>指令集架构则完全依赖硬件，可以移植性差</w:t>
+      </w:r>
+    </w:p>
+    <w:p>
+      <w:pPr>
+        <w:numPr>
+          <w:ilvl w:val="0"/>
+          <w:numId w:val="0"/>
+        </w:numPr>
+        <w:ind w:left="420" w:leftChars="0" w:firstLine="420" w:firstLineChars="0"/>
+        <w:rPr>
+          <w:rFonts w:hint="eastAsia"/>
+          <w:b w:val="0"/>
+          <w:bCs w:val="0"/>
+          <w:color w:val="000000" w:themeColor="text1"/>
+          <w:lang w:val="en-US" w:eastAsia="zh-CN"/>
+          <w14:textFill>
+            <w14:solidFill>
+              <w14:schemeClr w14:val="tx1"/>
+            </w14:solidFill>
+          </w14:textFill>
+        </w:rPr>
+      </w:pPr>
+      <w:r>
+        <w:rPr>
+          <w:rFonts w:hint="eastAsia"/>
+          <w:b w:val="0"/>
+          <w:bCs w:val="0"/>
+          <w:color w:val="000000" w:themeColor="text1"/>
+          <w:lang w:val="en-US" w:eastAsia="zh-CN"/>
+          <w14:textFill>
+            <w14:solidFill>
+              <w14:schemeClr w14:val="tx1"/>
+            </w14:solidFill>
+          </w14:textFill>
+        </w:rPr>
+        <w:t>~</w:t>
+      </w:r>
+      <w:r>
+        <w:rPr>
+          <w:rFonts w:hint="eastAsia"/>
+          <w:b/>
+          <w:bCs/>
+          <w:color w:val="FF0000"/>
+          <w:lang w:val="en-US" w:eastAsia="zh-CN"/>
+        </w:rPr>
+        <w:t>性能优秀和执行高效</w:t>
+      </w:r>
+    </w:p>
+    <w:p>
+      <w:pPr>
+        <w:numPr>
+          <w:ilvl w:val="0"/>
+          <w:numId w:val="0"/>
+        </w:numPr>
+        <w:ind w:left="420" w:leftChars="0" w:firstLine="420" w:firstLineChars="0"/>
+        <w:rPr>
+          <w:rFonts w:hint="eastAsia"/>
+          <w:b w:val="0"/>
+          <w:bCs w:val="0"/>
+          <w:color w:val="000000" w:themeColor="text1"/>
+          <w:lang w:val="en-US" w:eastAsia="zh-CN"/>
+          <w14:textFill>
+            <w14:solidFill>
+              <w14:schemeClr w14:val="tx1"/>
+            </w14:solidFill>
+          </w14:textFill>
+        </w:rPr>
+      </w:pPr>
+      <w:r>
+        <w:rPr>
+          <w:rFonts w:hint="eastAsia"/>
+          <w:b w:val="0"/>
+          <w:bCs w:val="0"/>
+          <w:color w:val="000000" w:themeColor="text1"/>
+          <w:lang w:val="en-US" w:eastAsia="zh-CN"/>
+          <w14:textFill>
+            <w14:solidFill>
+              <w14:schemeClr w14:val="tx1"/>
+            </w14:solidFill>
+          </w14:textFill>
+        </w:rPr>
+        <w:t>~可以使用更少的指令去完成一项操作</w:t>
+      </w:r>
+    </w:p>
+    <w:p>
+      <w:pPr>
+        <w:numPr>
+          <w:ilvl w:val="0"/>
+          <w:numId w:val="0"/>
+        </w:numPr>
+        <w:ind w:left="420" w:leftChars="0" w:firstLine="420" w:firstLineChars="0"/>
+      </w:pPr>
+      <w:r>
+        <w:rPr>
+          <w:rFonts w:hint="eastAsia"/>
+          <w:b w:val="0"/>
+          <w:bCs w:val="0"/>
+          <w:color w:val="000000" w:themeColor="text1"/>
+          <w:lang w:val="en-US" w:eastAsia="zh-CN"/>
+          <w14:textFill>
+            <w14:solidFill>
+              <w14:schemeClr w14:val="tx1"/>
+            </w14:solidFill>
+          </w14:textFill>
+        </w:rPr>
+        <w:t>~大部分是一地址，二地址，三地址指令</w:t>
+      </w:r>
     </w:p>
     <w:p>
       <w:pPr>
@@ -614,6 +1490,207 @@
           <w:numId w:val="0"/>
         </w:numPr>
         <w:bidi w:val="0"/>
+        <w:rPr>
+          <w:rFonts w:hint="eastAsia"/>
+          <w:lang w:val="en-US" w:eastAsia="zh-CN"/>
+        </w:rPr>
+      </w:pPr>
+      <w:r>
+        <w:rPr>
+          <w:rFonts w:hint="eastAsia"/>
+          <w:lang w:val="en-US" w:eastAsia="zh-CN"/>
+        </w:rPr>
+        <w:t>7、JVM的生命周期</w:t>
+      </w:r>
+    </w:p>
+    <w:p>
+      <w:pPr>
+        <w:pStyle w:val="3"/>
+        <w:bidi w:val="0"/>
+        <w:rPr>
+          <w:rFonts w:hint="eastAsia"/>
+          <w:lang w:val="en-US" w:eastAsia="zh-CN"/>
+        </w:rPr>
+      </w:pPr>
+      <w:r>
+        <w:rPr>
+          <w:rStyle w:val="8"/>
+          <w:rFonts w:hint="eastAsia"/>
+          <w:b w:val="0"/>
+          <w:lang w:val="en-US" w:eastAsia="zh-CN"/>
+        </w:rPr>
+        <w:t>1、虚拟机的启动</w:t>
+      </w:r>
+      <w:r>
+        <w:rPr>
+          <w:rFonts w:hint="eastAsia"/>
+          <w:lang w:val="en-US" w:eastAsia="zh-CN"/>
+        </w:rPr>
+        <w:t>：</w:t>
+      </w:r>
+    </w:p>
+    <w:p>
+      <w:pPr>
+        <w:numPr>
+          <w:ilvl w:val="0"/>
+          <w:numId w:val="0"/>
+        </w:numPr>
+        <w:ind w:firstLine="420" w:firstLineChars="0"/>
+        <w:rPr>
+          <w:rFonts w:hint="eastAsia"/>
+          <w:lang w:val="en-US" w:eastAsia="zh-CN"/>
+        </w:rPr>
+      </w:pPr>
+      <w:r>
+        <w:rPr>
+          <w:rFonts w:hint="eastAsia"/>
+          <w:lang w:val="en-US" w:eastAsia="zh-CN"/>
+        </w:rPr>
+        <w:t>Java 虚拟机的启动时通过引导类加载器（bootstrap class loader）创建一个初</w:t>
+      </w:r>
+      <w:r>
+        <w:rPr>
+          <w:rFonts w:hint="eastAsia"/>
+          <w:lang w:val="en-US" w:eastAsia="zh-CN"/>
+        </w:rPr>
+        <w:tab/>
+      </w:r>
+      <w:r>
+        <w:rPr>
+          <w:rFonts w:hint="eastAsia"/>
+          <w:lang w:val="en-US" w:eastAsia="zh-CN"/>
+        </w:rPr>
+        <w:t>始类（initial class）来完成的，这个类是又虚拟机的具体实现指定的。</w:t>
+      </w:r>
+    </w:p>
+    <w:p>
+      <w:pPr>
+        <w:pStyle w:val="3"/>
+        <w:numPr>
+          <w:ilvl w:val="0"/>
+          <w:numId w:val="0"/>
+        </w:numPr>
+        <w:bidi w:val="0"/>
+        <w:ind w:leftChars="0"/>
+        <w:rPr>
+          <w:rFonts w:hint="eastAsia"/>
+          <w:lang w:val="en-US" w:eastAsia="zh-CN"/>
+        </w:rPr>
+      </w:pPr>
+      <w:r>
+        <w:rPr>
+          <w:rFonts w:hint="eastAsia"/>
+          <w:lang w:val="en-US" w:eastAsia="zh-CN"/>
+        </w:rPr>
+        <w:t>2、虚拟机的执行：</w:t>
+      </w:r>
+    </w:p>
+    <w:p>
+      <w:pPr>
+        <w:numPr>
+          <w:ilvl w:val="0"/>
+          <w:numId w:val="0"/>
+        </w:numPr>
+        <w:ind w:leftChars="0" w:firstLine="420" w:firstLineChars="0"/>
+        <w:rPr>
+          <w:rFonts w:hint="eastAsia"/>
+          <w:lang w:val="en-US" w:eastAsia="zh-CN"/>
+        </w:rPr>
+      </w:pPr>
+      <w:r>
+        <w:rPr>
+          <w:rFonts w:hint="eastAsia"/>
+          <w:lang w:val="en-US" w:eastAsia="zh-CN"/>
+        </w:rPr>
+        <w:t>· 一个运行中的java虚拟机有者一个清晰的任务，执行java程序</w:t>
+      </w:r>
+    </w:p>
+    <w:p>
+      <w:pPr>
+        <w:numPr>
+          <w:ilvl w:val="0"/>
+          <w:numId w:val="0"/>
+        </w:numPr>
+        <w:ind w:leftChars="0" w:firstLine="420" w:firstLineChars="0"/>
+        <w:rPr>
+          <w:rFonts w:hint="default"/>
+          <w:lang w:val="en-US" w:eastAsia="zh-CN"/>
+        </w:rPr>
+      </w:pPr>
+      <w:r>
+        <w:rPr>
+          <w:rFonts w:hint="eastAsia"/>
+          <w:lang w:val="en-US" w:eastAsia="zh-CN"/>
+        </w:rPr>
+        <w:t>· 程序开始执行的时候他才运行，程序结束时他就停止</w:t>
+      </w:r>
+    </w:p>
+    <w:p>
+      <w:pPr>
+        <w:numPr>
+          <w:ilvl w:val="0"/>
+          <w:numId w:val="0"/>
+        </w:numPr>
+        <w:ind w:leftChars="0" w:firstLine="420" w:firstLineChars="0"/>
+        <w:rPr>
+          <w:rFonts w:hint="eastAsia"/>
+          <w:b/>
+          <w:bCs/>
+          <w:color w:val="FF0000"/>
+          <w:lang w:val="en-US" w:eastAsia="zh-CN"/>
+        </w:rPr>
+      </w:pPr>
+      <w:r>
+        <w:rPr>
+          <w:rFonts w:hint="eastAsia"/>
+          <w:b/>
+          <w:bCs/>
+          <w:color w:val="FF0000"/>
+          <w:lang w:val="en-US" w:eastAsia="zh-CN"/>
+        </w:rPr>
+        <w:t>· 执行一个java程序的时候，真真正正在执行的是一个叫做java虚拟机的进程。</w:t>
+      </w:r>
+    </w:p>
+    <w:p>
+      <w:pPr>
+        <w:numPr>
+          <w:ilvl w:val="0"/>
+          <w:numId w:val="0"/>
+        </w:numPr>
+        <w:ind w:leftChars="0" w:firstLine="420" w:firstLineChars="0"/>
+        <w:rPr>
+          <w:rFonts w:hint="default"/>
+          <w:lang w:val="en-US" w:eastAsia="zh-CN"/>
+        </w:rPr>
+      </w:pPr>
+    </w:p>
+    <w:p>
+      <w:pPr>
+        <w:pStyle w:val="3"/>
+        <w:numPr>
+          <w:ilvl w:val="0"/>
+          <w:numId w:val="0"/>
+        </w:numPr>
+        <w:bidi w:val="0"/>
+        <w:rPr>
+          <w:rFonts w:hint="eastAsia"/>
+          <w:lang w:val="en-US" w:eastAsia="zh-CN"/>
+        </w:rPr>
+      </w:pPr>
+      <w:r>
+        <w:rPr>
+          <w:rFonts w:hint="eastAsia"/>
+          <w:lang w:val="en-US" w:eastAsia="zh-CN"/>
+        </w:rPr>
+        <w:t>3、虚拟机的退出：</w:t>
+      </w:r>
+    </w:p>
+    <w:p>
+      <w:pPr>
+        <w:numPr>
+          <w:ilvl w:val="0"/>
+          <w:numId w:val="0"/>
+        </w:numPr>
         <w:ind w:left="420" w:leftChars="0"/>
         <w:rPr>
           <w:rFonts w:hint="eastAsia"/>
@@ -625,7 +1702,106 @@
           <w:rFonts w:hint="eastAsia"/>
           <w:lang w:val="en-US" w:eastAsia="zh-CN"/>
         </w:rPr>
-        <w:t>7、JVM的生命周期</w:t>
+        <w:t>有如下几种情况：</w:t>
+      </w:r>
+    </w:p>
+    <w:p>
+      <w:pPr>
+        <w:numPr>
+          <w:ilvl w:val="0"/>
+          <w:numId w:val="0"/>
+        </w:numPr>
+        <w:ind w:left="420" w:leftChars="0" w:firstLine="420" w:firstLineChars="0"/>
+        <w:rPr>
+          <w:rFonts w:hint="eastAsia"/>
+          <w:lang w:val="en-US" w:eastAsia="zh-CN"/>
+        </w:rPr>
+      </w:pPr>
+      <w:r>
+        <w:rPr>
+          <w:rFonts w:hint="eastAsia"/>
+          <w:lang w:val="en-US" w:eastAsia="zh-CN"/>
+        </w:rPr>
+        <w:t>·程序正常执行结束</w:t>
+      </w:r>
+    </w:p>
+    <w:p>
+      <w:pPr>
+        <w:numPr>
+          <w:ilvl w:val="0"/>
+          <w:numId w:val="0"/>
+        </w:numPr>
+        <w:ind w:left="420" w:leftChars="0" w:firstLine="420" w:firstLineChars="0"/>
+        <w:rPr>
+          <w:rFonts w:hint="default"/>
+          <w:lang w:val="en-US" w:eastAsia="zh-CN"/>
+        </w:rPr>
+      </w:pPr>
+      <w:r>
+        <w:rPr>
+          <w:rFonts w:hint="eastAsia"/>
+          <w:lang w:val="en-US" w:eastAsia="zh-CN"/>
+        </w:rPr>
+        <w:t>·程序在执行过程中遇到了异常或错误而终止</w:t>
+      </w:r>
+    </w:p>
+    <w:p>
+      <w:pPr>
+        <w:numPr>
+          <w:ilvl w:val="0"/>
+          <w:numId w:val="0"/>
+        </w:numPr>
+        <w:ind w:left="420" w:leftChars="0" w:firstLine="420" w:firstLineChars="0"/>
+        <w:rPr>
+          <w:rFonts w:hint="eastAsia"/>
+          <w:lang w:val="en-US" w:eastAsia="zh-CN"/>
+        </w:rPr>
+      </w:pPr>
+      <w:r>
+        <w:rPr>
+          <w:rFonts w:hint="eastAsia"/>
+          <w:lang w:val="en-US" w:eastAsia="zh-CN"/>
+        </w:rPr>
+        <w:t>·由于操作系统出现错误而导致java虚拟机进程终止</w:t>
+      </w:r>
+    </w:p>
+    <w:p>
+      <w:pPr>
+        <w:numPr>
+          <w:ilvl w:val="0"/>
+          <w:numId w:val="0"/>
+        </w:numPr>
+        <w:ind w:left="420" w:leftChars="0" w:firstLine="420" w:firstLineChars="0"/>
+        <w:rPr>
+          <w:rFonts w:hint="eastAsia"/>
+          <w:lang w:val="en-US" w:eastAsia="zh-CN"/>
+        </w:rPr>
+      </w:pPr>
+      <w:r>
+        <w:rPr>
+          <w:rFonts w:hint="eastAsia"/>
+          <w:lang w:val="en-US" w:eastAsia="zh-CN"/>
+        </w:rPr>
+        <w:t>· 某线程调用Runtime类或System类的exit()方法，或Runtime类的halt(),并且java安全管理器也允许这exit或halt操作。</w:t>
+      </w:r>
+    </w:p>
+    <w:p>
+      <w:pPr>
+        <w:numPr>
+          <w:ilvl w:val="0"/>
+          <w:numId w:val="0"/>
+        </w:numPr>
+        <w:rPr>
+          <w:rFonts w:hint="default"/>
+          <w:lang w:val="en-US" w:eastAsia="zh-CN"/>
+        </w:rPr>
+      </w:pPr>
+      <w:r>
+        <w:rPr>
+          <w:rFonts w:hint="eastAsia"/>
+          <w:lang w:val="en-US" w:eastAsia="zh-CN"/>
+        </w:rPr>
+        <w:t xml:space="preserve">       · JNI （java native interface）规范描述了用JNI Invocation API 来加载或卸载Java虚拟机时，Java虚拟机的推出情况。</w:t>
       </w:r>
     </w:p>
     <w:p>
@@ -636,101 +1812,6 @@
         </w:numPr>
         <w:ind w:left="420" w:leftChars="0"/>
       </w:pPr>
-      <w:r>
-        <w:drawing>
-          <wp:inline distT="0" distB="0" distL="114300" distR="114300">
-            <wp:extent cx="5601335" cy="2273935"/>
-            <wp:effectExtent l="0" t="0" r="18415" b="12065"/>
-            <wp:docPr id="6" name="图片 6"/>
-            <wp:cNvGraphicFramePr>
-              <a:graphicFrameLocks xmlns:a="http://schemas.openxmlformats.org/drawingml/2006/main" noChangeAspect="1"/>
-            </wp:cNvGraphicFramePr>
-            <a:graphic xmlns:a="http://schemas.openxmlformats.org/drawingml/2006/main">
-              <a:graphicData uri="http://schemas.openxmlformats.org/drawingml/2006/picture">
-                <pic:pic xmlns:pic="http://schemas.openxmlformats.org/drawingml/2006/picture">
-                  <pic:nvPicPr>
-                    <pic:cNvPr id="6" name="图片 6"/>
-                    <pic:cNvPicPr>
-                      <a:picLocks noChangeAspect="1"/>
-                    </pic:cNvPicPr>
-                  </pic:nvPicPr>
-                  <pic:blipFill>
-                    <a:blip r:embed="rId11"/>
-                    <a:stretch>
-                      <a:fillRect/>
-                    </a:stretch>
-                  </pic:blipFill>
-                  <pic:spPr>
-                    <a:xfrm>
-                      <a:off x="0" y="0"/>
-                      <a:ext cx="5601335" cy="2273935"/>
-                    </a:xfrm>
-                    <a:prstGeom prst="rect">
-                      <a:avLst/>
-                    </a:prstGeom>
-                    <a:noFill/>
-                    <a:ln>
-                      <a:noFill/>
-                    </a:ln>
-                  </pic:spPr>
-                </pic:pic>
-              </a:graphicData>
-            </a:graphic>
-          </wp:inline>
-        </w:drawing>
-      </w:r>
-    </w:p>
-    <w:p>
-      <w:pPr>
-        <w:numPr>
-          <w:ilvl w:val="0"/>
-          <w:numId w:val="0"/>
-        </w:numPr>
-        <w:ind w:left="420" w:leftChars="0"/>
-      </w:pPr>
-      <w:r>
-        <w:drawing>
-          <wp:inline distT="0" distB="0" distL="114300" distR="114300">
-            <wp:extent cx="5713730" cy="2432050"/>
-            <wp:effectExtent l="0" t="0" r="1270" b="6350"/>
-            <wp:docPr id="7" name="图片 7"/>
-            <wp:cNvGraphicFramePr>
-              <a:graphicFrameLocks xmlns:a="http://schemas.openxmlformats.org/drawingml/2006/main" noChangeAspect="1"/>
-            </wp:cNvGraphicFramePr>
-            <a:graphic xmlns:a="http://schemas.openxmlformats.org/drawingml/2006/main">
-              <a:graphicData uri="http://schemas.openxmlformats.org/drawingml/2006/picture">
-                <pic:pic xmlns:pic="http://schemas.openxmlformats.org/drawingml/2006/picture">
-                  <pic:nvPicPr>
-                    <pic:cNvPr id="7" name="图片 7"/>
-                    <pic:cNvPicPr>
-                      <a:picLocks noChangeAspect="1"/>
-                    </pic:cNvPicPr>
-                  </pic:nvPicPr>
-                  <pic:blipFill>
-                    <a:blip r:embed="rId12"/>
-                    <a:stretch>
-                      <a:fillRect/>
-                    </a:stretch>
-                  </pic:blipFill>
-                  <pic:spPr>
-                    <a:xfrm>
-                      <a:off x="0" y="0"/>
-                      <a:ext cx="5713730" cy="2432050"/>
-                    </a:xfrm>
-                    <a:prstGeom prst="rect">
-                      <a:avLst/>
-                    </a:prstGeom>
-                    <a:noFill/>
-                    <a:ln>
-                      <a:noFill/>
-                    </a:ln>
-                  </pic:spPr>
-                </pic:pic>
-              </a:graphicData>
-            </a:graphic>
-          </wp:inline>
-        </w:drawing>
-      </w:r>
     </w:p>
     <w:p>
       <w:pPr>
@@ -750,7 +1831,7 @@
         <w:pStyle w:val="2"/>
         <w:bidi w:val="0"/>
         <w:rPr>
-          <w:rFonts w:hint="default"/>
+          <w:rFonts w:hint="eastAsia"/>
           <w:lang w:val="en-US" w:eastAsia="zh-CN"/>
         </w:rPr>
       </w:pPr>
@@ -760,6 +1841,107 @@
           <w:lang w:val="en-US" w:eastAsia="zh-CN"/>
         </w:rPr>
         <w:t>8、有哪些常用的虚拟机</w:t>
+      </w:r>
+    </w:p>
+    <w:p>
+      <w:pPr>
+        <w:tabs>
+          <w:tab w:val="left" w:pos="1510"/>
+        </w:tabs>
+        <w:bidi w:val="0"/>
+        <w:ind w:firstLine="420" w:firstLineChars="0"/>
+        <w:jc w:val="left"/>
+        <w:rPr>
+          <w:rFonts w:ascii="微软雅黑" w:hAnsi="微软雅黑" w:eastAsia="微软雅黑" w:cs="微软雅黑"/>
+          <w:i w:val="0"/>
+          <w:caps w:val="0"/>
+          <w:color w:val="1A1A1A"/>
+          <w:spacing w:val="0"/>
+          <w:sz w:val="22"/>
+          <w:szCs w:val="22"/>
+          <w:shd w:val="clear" w:fill="FFFFFF"/>
+        </w:rPr>
+      </w:pPr>
+      <w:r>
+        <w:rPr>
+          <w:rFonts w:ascii="微软雅黑" w:hAnsi="微软雅黑" w:eastAsia="微软雅黑" w:cs="微软雅黑"/>
+          <w:i w:val="0"/>
+          <w:caps w:val="0"/>
+          <w:color w:val="1A1A1A"/>
+          <w:spacing w:val="0"/>
+          <w:sz w:val="22"/>
+          <w:szCs w:val="22"/>
+          <w:shd w:val="clear" w:fill="FFFFFF"/>
+        </w:rPr>
+        <w:t>J9是IBM开发的一个高度模块化的JVM。</w:t>
+      </w:r>
+    </w:p>
+    <w:p>
+      <w:pPr>
+        <w:bidi w:val="0"/>
+        <w:ind w:firstLine="420" w:firstLineChars="0"/>
+        <w:jc w:val="left"/>
+        <w:rPr>
+          <w:rFonts w:hint="eastAsia" w:eastAsia="微软雅黑" w:asciiTheme="minorAscii" w:hAnsiTheme="minorAscii" w:cstheme="minorBidi"/>
+          <w:kern w:val="2"/>
+          <w:sz w:val="24"/>
+          <w:szCs w:val="24"/>
+          <w:lang w:val="en-US" w:eastAsia="zh-CN" w:bidi="ar-SA"/>
+        </w:rPr>
+      </w:pPr>
+      <w:r>
+        <w:rPr>
+          <w:rFonts w:ascii="微软雅黑" w:hAnsi="微软雅黑" w:eastAsia="微软雅黑" w:cs="微软雅黑"/>
+          <w:i w:val="0"/>
+          <w:caps w:val="0"/>
+          <w:color w:val="1A1A1A"/>
+          <w:spacing w:val="0"/>
+          <w:sz w:val="22"/>
+          <w:szCs w:val="22"/>
+          <w:shd w:val="clear" w:fill="FFFFFF"/>
+        </w:rPr>
+        <w:t>JRockit</w:t>
+      </w:r>
+      <w:r>
+        <w:rPr>
+          <w:rFonts w:hint="eastAsia" w:ascii="微软雅黑" w:hAnsi="微软雅黑" w:eastAsia="微软雅黑" w:cs="微软雅黑"/>
+          <w:i w:val="0"/>
+          <w:caps w:val="0"/>
+          <w:color w:val="1A1A1A"/>
+          <w:spacing w:val="0"/>
+          <w:sz w:val="22"/>
+          <w:szCs w:val="22"/>
+          <w:shd w:val="clear" w:fill="FFFFFF"/>
+          <w:lang w:val="en-US" w:eastAsia="zh-CN"/>
+        </w:rPr>
+        <w:t xml:space="preserve"> 是</w:t>
+      </w:r>
+      <w:r>
+        <w:rPr>
+          <w:rFonts w:ascii="微软雅黑" w:hAnsi="微软雅黑" w:eastAsia="微软雅黑" w:cs="微软雅黑"/>
+          <w:i w:val="0"/>
+          <w:caps w:val="0"/>
+          <w:color w:val="1A1A1A"/>
+          <w:spacing w:val="0"/>
+          <w:sz w:val="22"/>
+          <w:szCs w:val="22"/>
+          <w:shd w:val="clear" w:fill="FFFFFF"/>
+        </w:rPr>
+        <w:t>BEA</w:t>
+      </w:r>
+      <w:r>
+        <w:rPr>
+          <w:rFonts w:hint="eastAsia" w:ascii="微软雅黑" w:hAnsi="微软雅黑" w:eastAsia="微软雅黑" w:cs="微软雅黑"/>
+          <w:i w:val="0"/>
+          <w:caps w:val="0"/>
+          <w:color w:val="1A1A1A"/>
+          <w:spacing w:val="0"/>
+          <w:sz w:val="22"/>
+          <w:szCs w:val="22"/>
+          <w:shd w:val="clear" w:fill="FFFFFF"/>
+          <w:lang w:val="en-US" w:eastAsia="zh-CN"/>
+        </w:rPr>
+        <w:t>开发</w:t>
       </w:r>
     </w:p>
     <w:sectPr>
@@ -798,11 +1980,26 @@
       <w:lvlJc w:val="left"/>
     </w:lvl>
   </w:abstractNum>
+  <w:abstractNum w:abstractNumId="2">
+    <w:nsid w:val="5B74394B"/>
+    <w:multiLevelType w:val="singleLevel"/>
+    <w:tmpl w:val="5B74394B"/>
+    <w:lvl w:ilvl="0" w:tentative="0">
+      <w:start w:val="6"/>
+      <w:numFmt w:val="decimal"/>
+      <w:suff w:val="nothing"/>
+      <w:lvlText w:val="%1、"/>
+      <w:lvlJc w:val="left"/>
+    </w:lvl>
+  </w:abstractNum>
   <w:num w:numId="1">
     <w:abstractNumId w:val="0"/>
   </w:num>
   <w:num w:numId="2">
     <w:abstractNumId w:val="1"/>
+  </w:num>
+  <w:num w:numId="3">
+    <w:abstractNumId w:val="2"/>
   </w:num>
 </w:numbering>
 </file>
@@ -812,15 +2009,15 @@
   <w:docDefaults>
     <w:rPrDefault>
       <w:rPr>
-        <w:rFonts w:asciiTheme="minorHAnsi" w:hAnsiTheme="minorHAnsi" w:eastAsiaTheme="minorEastAsia" w:cstheme="minorBidi"/>
+        <w:rFonts w:ascii="Times New Roman" w:hAnsi="Times New Roman" w:eastAsia="宋体" w:cs="Times New Roman"/>
       </w:rPr>
     </w:rPrDefault>
   </w:docDefaults>
   <w:latentStyles w:count="260" w:defQFormat="0" w:defUnhideWhenUsed="1" w:defSemiHidden="1" w:defUIPriority="99" w:defLockedState="0">
     <w:lsdException w:qFormat="1" w:unhideWhenUsed="0" w:uiPriority="0" w:semiHidden="0" w:name="Normal"/>
     <w:lsdException w:qFormat="1" w:unhideWhenUsed="0" w:uiPriority="0" w:semiHidden="0" w:name="heading 1"/>
-    <w:lsdException w:qFormat="1" w:uiPriority="0" w:name="heading 2"/>
-    <w:lsdException w:qFormat="1" w:uiPriority="0" w:name="heading 3"/>
+    <w:lsdException w:qFormat="1" w:uiPriority="0" w:semiHidden="0" w:name="heading 2"/>
+    <w:lsdException w:qFormat="1" w:uiPriority="0" w:semiHidden="0" w:name="heading 3"/>
     <w:lsdException w:qFormat="1" w:uiPriority="0" w:name="heading 4"/>
     <w:lsdException w:qFormat="1" w:uiPriority="0" w:name="heading 5"/>
     <w:lsdException w:qFormat="1" w:uiPriority="0" w:name="heading 6"/>
@@ -920,7 +2117,7 @@
     <w:lsdException w:unhideWhenUsed="0" w:uiPriority="0" w:semiHidden="0" w:name="HTML Sample"/>
     <w:lsdException w:unhideWhenUsed="0" w:uiPriority="0" w:semiHidden="0" w:name="HTML Typewriter"/>
     <w:lsdException w:unhideWhenUsed="0" w:uiPriority="0" w:semiHidden="0" w:name="HTML Variable"/>
-    <w:lsdException w:unhideWhenUsed="0" w:uiPriority="0" w:name="Normal Table"/>
+    <w:lsdException w:qFormat="1" w:unhideWhenUsed="0" w:uiPriority="0" w:name="Normal Table"/>
     <w:lsdException w:unhideWhenUsed="0" w:uiPriority="0" w:semiHidden="0" w:name="annotation subject"/>
     <w:lsdException w:unhideWhenUsed="0" w:uiPriority="0" w:semiHidden="0" w:name="Table Simple 1"/>
     <w:lsdException w:unhideWhenUsed="0" w:uiPriority="0" w:semiHidden="0" w:name="Table Simple 2"/>
@@ -1100,15 +2297,55 @@
       <w:sz w:val="44"/>
     </w:rPr>
   </w:style>
-  <w:style w:type="character" w:default="1" w:styleId="4">
+  <w:style w:type="paragraph" w:styleId="3">
+    <w:name w:val="heading 2"/>
+    <w:basedOn w:val="1"/>
+    <w:next w:val="1"/>
+    <w:link w:val="7"/>
+    <w:unhideWhenUsed/>
+    <w:qFormat/>
+    <w:uiPriority w:val="0"/>
+    <w:pPr>
+      <w:keepNext/>
+      <w:keepLines/>
+      <w:spacing w:before="260" w:beforeLines="0" w:beforeAutospacing="0" w:after="260" w:afterLines="0" w:afterAutospacing="0" w:line="413" w:lineRule="auto"/>
+      <w:outlineLvl w:val="1"/>
+    </w:pPr>
+    <w:rPr>
+      <w:rFonts w:ascii="Arial" w:hAnsi="Arial" w:eastAsia="黑体"/>
+      <w:b/>
+      <w:sz w:val="32"/>
+    </w:rPr>
+  </w:style>
+  <w:style w:type="paragraph" w:styleId="4">
+    <w:name w:val="heading 3"/>
+    <w:basedOn w:val="1"/>
+    <w:next w:val="1"/>
+    <w:link w:val="8"/>
+    <w:unhideWhenUsed/>
+    <w:qFormat/>
+    <w:uiPriority w:val="0"/>
+    <w:pPr>
+      <w:keepNext/>
+      <w:keepLines/>
+      <w:spacing w:before="260" w:beforeLines="0" w:beforeAutospacing="0" w:after="260" w:afterLines="0" w:afterAutospacing="0" w:line="413" w:lineRule="auto"/>
+      <w:outlineLvl w:val="2"/>
+    </w:pPr>
+    <w:rPr>
+      <w:b/>
+      <w:sz w:val="32"/>
+    </w:rPr>
+  </w:style>
+  <w:style w:type="character" w:default="1" w:styleId="6">
     <w:name w:val="Default Paragraph Font"/>
     <w:semiHidden/>
     <w:qFormat/>
     <w:uiPriority w:val="0"/>
   </w:style>
-  <w:style w:type="table" w:default="1" w:styleId="3">
+  <w:style w:type="table" w:default="1" w:styleId="5">
     <w:name w:val="Normal Table"/>
     <w:semiHidden/>
+    <w:qFormat/>
     <w:uiPriority w:val="0"/>
     <w:tblPr>
       <w:tblCellMar>
@@ -1118,6 +2355,27 @@
         <w:right w:w="108" w:type="dxa"/>
       </w:tblCellMar>
     </w:tblPr>
+  </w:style>
+  <w:style w:type="character" w:customStyle="1" w:styleId="7">
+    <w:name w:val="标题 2 Char"/>
+    <w:link w:val="3"/>
+    <w:qFormat/>
+    <w:uiPriority w:val="0"/>
+    <w:rPr>
+      <w:rFonts w:ascii="Arial" w:hAnsi="Arial" w:eastAsia="黑体"/>
+      <w:b/>
+      <w:sz w:val="32"/>
+    </w:rPr>
+  </w:style>
+  <w:style w:type="character" w:customStyle="1" w:styleId="8">
+    <w:name w:val="标题 3 Char"/>
+    <w:link w:val="4"/>
+    <w:qFormat/>
+    <w:uiPriority w:val="0"/>
+    <w:rPr>
+      <w:b/>
+      <w:sz w:val="32"/>
+    </w:rPr>
   </w:style>
 </w:styles>
 </file>
